--- a/projects/case_study_mirror/E4Ldrugdevice/dylan_notes.docx
+++ b/projects/case_study_mirror/E4Ldrugdevice/dylan_notes.docx
@@ -25,6 +25,15 @@
     </w:p>
     <w:sdt>
       <w:sdtPr>
+        <w:rPr>
+          <w:rFonts w:asciiTheme="minorHAnsi" w:eastAsiaTheme="minorHAnsi" w:hAnsiTheme="minorHAnsi" w:cstheme="minorBidi"/>
+          <w:b w:val="0"/>
+          <w:bCs w:val="0"/>
+          <w:color w:val="auto"/>
+          <w:sz w:val="24"/>
+          <w:szCs w:val="24"/>
+          <w:lang w:val="en-CH"/>
+        </w:rPr>
         <w:id w:val="-2135632800"/>
         <w:docPartObj>
           <w:docPartGallery w:val="Table of Contents"/>
@@ -33,12 +42,7 @@
       </w:sdtPr>
       <w:sdtEndPr>
         <w:rPr>
-          <w:rFonts w:asciiTheme="minorHAnsi" w:eastAsiaTheme="minorHAnsi" w:hAnsiTheme="minorHAnsi" w:cstheme="minorBidi"/>
           <w:noProof/>
-          <w:color w:val="auto"/>
-          <w:sz w:val="24"/>
-          <w:szCs w:val="24"/>
-          <w:lang w:val="en-CH"/>
         </w:rPr>
       </w:sdtEndPr>
       <w:sdtContent>
@@ -1630,22 +1634,82 @@
       </w:pPr>
       <w:r>
         <w:rPr>
-          <w:lang w:val="en-US"/>
-        </w:rPr>
-        <w:t xml:space="preserve">These notes contain snippets from reference material and are not sufficiently re-written for </w:t>
-      </w:r>
-    </w:p>
-    <w:p>
-      <w:pPr>
-        <w:rPr>
-          <w:lang w:val="en-US"/>
-        </w:rPr>
-      </w:pPr>
-      <w:r>
-        <w:rPr>
-          <w:lang w:val="en-US"/>
-        </w:rPr>
-        <w:t xml:space="preserve">final quoting. </w:t>
+          <w:b/>
+          <w:bCs/>
+          <w:lang w:val="en-US"/>
+        </w:rPr>
+        <w:t>Aim</w:t>
+      </w:r>
+      <w:r>
+        <w:rPr>
+          <w:lang w:val="en-US"/>
+        </w:rPr>
+        <w:t xml:space="preserve">: </w:t>
+      </w:r>
+      <w:r>
+        <w:rPr>
+          <w:lang w:val="en-US"/>
+        </w:rPr>
+        <w:t>(1)</w:t>
+      </w:r>
+      <w:r>
+        <w:rPr>
+          <w:lang w:val="en-US"/>
+        </w:rPr>
+        <w:t xml:space="preserve"> </w:t>
+      </w:r>
+      <w:proofErr w:type="spellStart"/>
+      <w:r>
+        <w:rPr>
+          <w:lang w:val="en-US"/>
+        </w:rPr>
+        <w:t>summarise</w:t>
+      </w:r>
+      <w:proofErr w:type="spellEnd"/>
+      <w:r>
+        <w:rPr>
+          <w:lang w:val="en-US"/>
+        </w:rPr>
+        <w:t xml:space="preserve"> source material relevant to parts A-E. </w:t>
+      </w:r>
+      <w:r>
+        <w:rPr>
+          <w:lang w:val="en-US"/>
+        </w:rPr>
+        <w:t xml:space="preserve">(2) Build citation list. (3) </w:t>
+      </w:r>
+      <w:r>
+        <w:rPr>
+          <w:lang w:val="en-US"/>
+        </w:rPr>
+        <w:t xml:space="preserve">Then decide which part to choose for focus. </w:t>
+      </w:r>
+    </w:p>
+    <w:p>
+      <w:pPr>
+        <w:rPr>
+          <w:lang w:val="en-US"/>
+        </w:rPr>
+      </w:pPr>
+      <w:r>
+        <w:rPr>
+          <w:b/>
+          <w:bCs/>
+          <w:lang w:val="en-US"/>
+        </w:rPr>
+        <w:t>Note</w:t>
+      </w:r>
+      <w:r>
+        <w:rPr>
+          <w:lang w:val="en-US"/>
+        </w:rPr>
+        <w:t xml:space="preserve">: </w:t>
+      </w:r>
+      <w:r>
+        <w:rPr>
+          <w:lang w:val="en-US"/>
+        </w:rPr>
+        <w:t xml:space="preserve">These notes contain snippets from reference material and are not sufficiently re-written for final quoting. </w:t>
       </w:r>
     </w:p>
     <w:p>
@@ -1814,6 +1878,7 @@
         <w:rPr>
           <w:lang w:val="en-US"/>
         </w:rPr>
+        <w:lastRenderedPageBreak/>
         <w:t>MTD - maximum tolerated dose</w:t>
       </w:r>
     </w:p>
@@ -1840,7 +1905,6 @@
         <w:rPr>
           <w:lang w:val="en-US"/>
         </w:rPr>
-        <w:lastRenderedPageBreak/>
         <w:t>PK - pharmacokinetics</w:t>
       </w:r>
     </w:p>
@@ -1922,68 +1986,111 @@
         <w:rPr>
           <w:lang w:val="en-US"/>
         </w:rPr>
-        <w:t>ICH guidance:  M3_R2_Step 4 June 11</w:t>
-      </w:r>
-      <w:proofErr w:type="gramStart"/>
-      <w:r>
-        <w:rPr>
-          <w:lang w:val="en-US"/>
-        </w:rPr>
-        <w:t xml:space="preserve"> 2009</w:t>
-      </w:r>
-      <w:proofErr w:type="gramEnd"/>
-      <w:r>
-        <w:rPr>
-          <w:lang w:val="en-US"/>
-        </w:rPr>
-        <w:t xml:space="preserve"> (ich.org)</w:t>
-      </w:r>
-    </w:p>
-    <w:p>
-      <w:pPr>
-        <w:rPr>
-          <w:lang w:val="en-US"/>
-        </w:rPr>
-      </w:pPr>
-      <w:r>
-        <w:rPr>
-          <w:lang w:val="en-US"/>
-        </w:rPr>
-        <w:t>https://database.ich.org/sites/default/files/M3_R2__Guideline.pdf</w:t>
-      </w:r>
-    </w:p>
-    <w:p>
-      <w:pPr>
-        <w:rPr>
-          <w:lang w:val="en-US"/>
-        </w:rPr>
-      </w:pPr>
-      <w:r>
-        <w:rPr>
-          <w:lang w:val="en-US"/>
-        </w:rPr>
-        <w:t>You may also choose from S guidance ICH https://www.ich.org/page/safety-guidelines</w:t>
-      </w:r>
-    </w:p>
-    <w:p>
-      <w:pPr>
-        <w:rPr>
-          <w:lang w:val="en-US"/>
-        </w:rPr>
-      </w:pPr>
-    </w:p>
-    <w:p>
-      <w:pPr>
-        <w:rPr>
-          <w:lang w:val="en-US"/>
-        </w:rPr>
-      </w:pPr>
-      <w:r>
-        <w:rPr>
-          <w:lang w:val="en-US"/>
-        </w:rPr>
-        <w:t>Title Guidance on nonclinical safety studies for the conduct of human clinical trials and marketing authorization for pharmaceuticals M3(R2) version step 4 2009.</w:t>
-      </w:r>
+        <w:t>The guidelines can be found in:</w:t>
+      </w:r>
+      <w:r>
+        <w:rPr>
+          <w:lang w:val="en-US"/>
+        </w:rPr>
+        <w:t xml:space="preserve"> </w:t>
+      </w:r>
+      <w:r>
+        <w:rPr>
+          <w:b/>
+          <w:bCs/>
+          <w:i/>
+          <w:iCs/>
+          <w:lang w:val="en-US"/>
+        </w:rPr>
+        <w:t>Guidance on nonclinical safety studies for the conduct of human clinical trials and marketing authorization for pharmaceuticals M3(R2) version step 4 2009</w:t>
+      </w:r>
+      <w:r>
+        <w:rPr>
+          <w:lang w:val="en-US"/>
+        </w:rPr>
+        <w:t xml:space="preserve"> </w:t>
+      </w:r>
+      <w:r>
+        <w:rPr>
+          <w:lang w:val="en-US"/>
+        </w:rPr>
+        <w:fldChar w:fldCharType="begin"/>
+      </w:r>
+      <w:r>
+        <w:rPr>
+          <w:lang w:val="en-US"/>
+        </w:rPr>
+        <w:instrText xml:space="preserve"> ADDIN ZOTERO_ITEM CSL_CITATION {"citationID":"MD1jylLK","properties":{"formattedCitation":"[1]","plainCitation":"[1]","noteIndex":0},"citationItems":[{"id":8,"uris":["http://zotero.org/users/9928140/items/U5TEDFVQ"],"itemData":{"id":8,"type":"paper-conference","container-title":"International conference on harmonisation of technical requirements for registration of pharmaceuticals for human use","title":"Guidance on nonclinical safety studies for the conduct of human clinical trials and marketing authorization for pharmaceuticals M3 (R2)","author":[{"family":"Guideline","given":"ICH Harmonised Tripartite"}],"issued":{"date-parts":[["2009"]]}}}],"schema":"https://github.com/citation-style-language/schema/raw/master/csl-citation.json"} </w:instrText>
+      </w:r>
+      <w:r>
+        <w:rPr>
+          <w:lang w:val="en-US"/>
+        </w:rPr>
+        <w:fldChar w:fldCharType="separate"/>
+      </w:r>
+      <w:r>
+        <w:rPr>
+          <w:noProof/>
+          <w:lang w:val="en-US"/>
+        </w:rPr>
+        <w:t>[1]</w:t>
+      </w:r>
+      <w:r>
+        <w:rPr>
+          <w:lang w:val="en-US"/>
+        </w:rPr>
+        <w:fldChar w:fldCharType="end"/>
+      </w:r>
+      <w:r>
+        <w:rPr>
+          <w:lang w:val="en-US"/>
+        </w:rPr>
+        <w:t xml:space="preserve"> (</w:t>
+      </w:r>
+      <w:hyperlink r:id="rId6" w:history="1">
+        <w:r>
+          <w:rPr>
+            <w:rStyle w:val="Hyperlink"/>
+            <w:lang w:val="en-US"/>
+          </w:rPr>
+          <w:t>https://database.ich.org/sites/default/files/M3_R2__Guideline.pdf</w:t>
+        </w:r>
+      </w:hyperlink>
+      <w:r>
+        <w:rPr>
+          <w:lang w:val="en-US"/>
+        </w:rPr>
+        <w:t>).</w:t>
+      </w:r>
+    </w:p>
+    <w:p>
+      <w:pPr>
+        <w:rPr>
+          <w:lang w:val="en-US"/>
+        </w:rPr>
+      </w:pPr>
+    </w:p>
+    <w:p>
+      <w:pPr>
+        <w:rPr>
+          <w:lang w:val="en-US"/>
+        </w:rPr>
+      </w:pPr>
+      <w:r>
+        <w:rPr>
+          <w:lang w:val="en-US"/>
+        </w:rPr>
+        <w:t xml:space="preserve">You may also choose from S guidance ICH </w:t>
+      </w:r>
+      <w:hyperlink r:id="rId7" w:history="1">
+        <w:r>
+          <w:rPr>
+            <w:rStyle w:val="Hyperlink"/>
+            <w:lang w:val="en-US"/>
+          </w:rPr>
+          <w:t>https://www.ich.org/page/safety-guidelines</w:t>
+        </w:r>
+      </w:hyperlink>
     </w:p>
     <w:p>
       <w:pPr>
@@ -2311,13 +2418,6 @@
           <w:lang w:val="en-US"/>
         </w:rPr>
       </w:pPr>
-    </w:p>
-    <w:p>
-      <w:pPr>
-        <w:rPr>
-          <w:lang w:val="en-US"/>
-        </w:rPr>
-      </w:pPr>
       <w:r>
         <w:rPr>
           <w:lang w:val="en-US"/>
@@ -2608,7 +2708,19 @@
         <w:rPr>
           <w:lang w:val="en-US"/>
         </w:rPr>
-        <w:t>Traditionally:</w:t>
+        <w:t>Traditionally</w:t>
+      </w:r>
+      <w:r>
+        <w:rPr>
+          <w:lang w:val="en-US"/>
+        </w:rPr>
+        <w:t xml:space="preserve"> performed</w:t>
+      </w:r>
+      <w:r>
+        <w:rPr>
+          <w:lang w:val="en-US"/>
+        </w:rPr>
+        <w:t>:</w:t>
       </w:r>
     </w:p>
     <w:p>
@@ -2633,50 +2745,64 @@
     </w:p>
     <w:p>
       <w:pPr>
-        <w:rPr>
-          <w:lang w:val="en-US"/>
-        </w:rPr>
-      </w:pPr>
-      <w:r>
-        <w:rPr>
-          <w:lang w:val="en-US"/>
-        </w:rPr>
-        <w:tab/>
-        <w:t xml:space="preserve">- using both the clinical and </w:t>
-      </w:r>
-    </w:p>
-    <w:p>
-      <w:pPr>
-        <w:rPr>
-          <w:lang w:val="en-US"/>
-        </w:rPr>
-      </w:pPr>
-      <w:r>
-        <w:rPr>
-          <w:lang w:val="en-US"/>
-        </w:rPr>
-        <w:tab/>
-        <w:t>- a parenteral route of administration.</w:t>
-      </w:r>
-    </w:p>
-    <w:p>
-      <w:pPr>
-        <w:rPr>
-          <w:lang w:val="en-US"/>
-        </w:rPr>
-      </w:pPr>
-    </w:p>
-    <w:p>
-      <w:pPr>
-        <w:rPr>
-          <w:lang w:val="en-US"/>
-        </w:rPr>
-      </w:pPr>
-      <w:r>
-        <w:rPr>
-          <w:lang w:val="en-US"/>
-        </w:rPr>
-        <w:t>Instead,</w:t>
+        <w:pStyle w:val="ListParagraph"/>
+        <w:numPr>
+          <w:ilvl w:val="0"/>
+          <w:numId w:val="2"/>
+        </w:numPr>
+        <w:rPr>
+          <w:lang w:val="en-US"/>
+        </w:rPr>
+      </w:pPr>
+      <w:r>
+        <w:rPr>
+          <w:lang w:val="en-US"/>
+        </w:rPr>
+        <w:t xml:space="preserve">using both the clinical and </w:t>
+      </w:r>
+    </w:p>
+    <w:p>
+      <w:pPr>
+        <w:pStyle w:val="ListParagraph"/>
+        <w:numPr>
+          <w:ilvl w:val="0"/>
+          <w:numId w:val="2"/>
+        </w:numPr>
+        <w:rPr>
+          <w:lang w:val="en-US"/>
+        </w:rPr>
+      </w:pPr>
+      <w:r>
+        <w:rPr>
+          <w:lang w:val="en-US"/>
+        </w:rPr>
+        <w:t>a parenteral route of administration.</w:t>
+      </w:r>
+    </w:p>
+    <w:p>
+      <w:pPr>
+        <w:rPr>
+          <w:lang w:val="en-US"/>
+        </w:rPr>
+      </w:pPr>
+    </w:p>
+    <w:p>
+      <w:pPr>
+        <w:rPr>
+          <w:lang w:val="en-US"/>
+        </w:rPr>
+      </w:pPr>
+      <w:r>
+        <w:rPr>
+          <w:lang w:val="en-US"/>
+        </w:rPr>
+        <w:t>Instead</w:t>
+      </w:r>
+      <w:r>
+        <w:rPr>
+          <w:lang w:val="en-US"/>
+        </w:rPr>
+        <w:t>, you may perform:</w:t>
       </w:r>
     </w:p>
     <w:p>
@@ -2894,7 +3020,7 @@
         </w:rPr>
         <w:t xml:space="preserve">For Part B, ICH </w:t>
       </w:r>
-      <w:hyperlink r:id="rId6" w:history="1">
+      <w:hyperlink r:id="rId8" w:history="1">
         <w:r>
           <w:rPr>
             <w:rStyle w:val="Hyperlink"/>
@@ -3115,7 +3241,7 @@
         <w:rPr>
           <w:lang w:val="en-US"/>
         </w:rPr>
-        <w:instrText xml:space="preserve"> ADDIN ZOTERO_ITEM CSL_CITATION {"citationID":"Pnpzai7T","properties":{"formattedCitation":"[1]","plainCitation":"[1]","noteIndex":0},"citationItems":[{"id":7,"uris":["http://zotero.org/users/9928140/items/5GP7R2QN"],"itemData":{"id":7,"type":"article-journal","abstract":"Six healthy young male volunteers at a contract research organization were enrolled in the first phase 1 clinical trial of TGN1412, a novel superagonist  anti-CD28 monoclonal antibody that directly stimulates T cells. Within 90 minutes  after receiving a single intravenous dose of the drug, all six volunteers had a  systemic inflammatory response characterized by a rapid induction of  proinflammatory cytokines and accompanied by headache, myalgias, nausea,  diarrhea, erythema, vasodilatation, and hypotension. Within 12 to 16 hours after  infusion, they became critically ill, with pulmonary infiltrates and lung injury,  renal failure, and disseminated intravascular coagulation. Severe and unexpected  depletion of lymphocytes and monocytes occurred within 24 hours after infusion.  All six patients were transferred to the care of the authors at an intensive care  unit at a public hospital, where they received intensive cardiopulmonary support  (including dialysis), high-dose methylprednisolone, and an anti-interleukin-2  receptor antagonist antibody. Prolonged cardiovascular shock and acute  respiratory distress syndrome developed in two patients, who required intensive  organ support for 8 and 16 days. Despite evidence of the multiple  cytokine-release syndrome, all six patients survived. Documentation of the  clinical course occurring over the 30 days after infusion offers insight into the  systemic inflammatory response syndrome in the absence of contaminating  pathogens, endotoxin, or underlying disease.","container-title":"The New England journal of medicine","DOI":"10.1056/NEJMoa063842","ISSN":"1533-4406 0028-4793","issue":"10","journalAbbreviation":"N Engl J Med","language":"eng","license":"Copyright 2006 Massachusetts Medical Society.","note":"publisher-place: United States\nPMID: 16908486","page":"1018-1028","title":"Cytokine storm in a phase 1 trial of the anti-CD28 monoclonal antibody TGN1412.","volume":"355","author":[{"family":"Suntharalingam","given":"Ganesh"},{"family":"Perry","given":"Meghan R."},{"family":"Ward","given":"Stephen"},{"family":"Brett","given":"Stephen J."},{"family":"Castello-Cortes","given":"Andrew"},{"family":"Brunner","given":"Michael D."},{"family":"Panoskaltsis","given":"Nicki"}],"issued":{"date-parts":[["2006",9,7]]}}}],"schema":"https://github.com/citation-style-language/schema/raw/master/csl-citation.json"} </w:instrText>
+        <w:instrText xml:space="preserve"> ADDIN ZOTERO_ITEM CSL_CITATION {"citationID":"Pnpzai7T","properties":{"formattedCitation":"[2]","plainCitation":"[2]","noteIndex":0},"citationItems":[{"id":7,"uris":["http://zotero.org/users/9928140/items/5GP7R2QN"],"itemData":{"id":7,"type":"article-journal","abstract":"Six healthy young male volunteers at a contract research organization were enrolled in the first phase 1 clinical trial of TGN1412, a novel superagonist  anti-CD28 monoclonal antibody that directly stimulates T cells. Within 90 minutes  after receiving a single intravenous dose of the drug, all six volunteers had a  systemic inflammatory response characterized by a rapid induction of  proinflammatory cytokines and accompanied by headache, myalgias, nausea,  diarrhea, erythema, vasodilatation, and hypotension. Within 12 to 16 hours after  infusion, they became critically ill, with pulmonary infiltrates and lung injury,  renal failure, and disseminated intravascular coagulation. Severe and unexpected  depletion of lymphocytes and monocytes occurred within 24 hours after infusion.  All six patients were transferred to the care of the authors at an intensive care  unit at a public hospital, where they received intensive cardiopulmonary support  (including dialysis), high-dose methylprednisolone, and an anti-interleukin-2  receptor antagonist antibody. Prolonged cardiovascular shock and acute  respiratory distress syndrome developed in two patients, who required intensive  organ support for 8 and 16 days. Despite evidence of the multiple  cytokine-release syndrome, all six patients survived. Documentation of the  clinical course occurring over the 30 days after infusion offers insight into the  systemic inflammatory response syndrome in the absence of contaminating  pathogens, endotoxin, or underlying disease.","container-title":"The New England journal of medicine","DOI":"10.1056/NEJMoa063842","ISSN":"1533-4406 0028-4793","issue":"10","journalAbbreviation":"N Engl J Med","language":"eng","license":"Copyright 2006 Massachusetts Medical Society.","note":"publisher-place: United States\nPMID: 16908486","page":"1018-1028","title":"Cytokine storm in a phase 1 trial of the anti-CD28 monoclonal antibody TGN1412.","volume":"355","author":[{"family":"Suntharalingam","given":"Ganesh"},{"family":"Perry","given":"Meghan R."},{"family":"Ward","given":"Stephen"},{"family":"Brett","given":"Stephen J."},{"family":"Castello-Cortes","given":"Andrew"},{"family":"Brunner","given":"Michael D."},{"family":"Panoskaltsis","given":"Nicki"}],"issued":{"date-parts":[["2006",9,7]]}}}],"schema":"https://github.com/citation-style-language/schema/raw/master/csl-citation.json"} </w:instrText>
       </w:r>
       <w:r>
         <w:rPr>
@@ -3128,7 +3254,7 @@
           <w:noProof/>
           <w:lang w:val="en-US"/>
         </w:rPr>
-        <w:t>[1]</w:t>
+        <w:t>[2]</w:t>
       </w:r>
       <w:r>
         <w:rPr>
@@ -3178,29 +3304,91 @@
         </w:rPr>
         <w:t xml:space="preserve">The entire process can take over 10 years in </w:t>
       </w:r>
-      <w:proofErr w:type="gramStart"/>
-      <w:r>
-        <w:rPr>
-          <w:lang w:val="en-US"/>
-        </w:rPr>
-        <w:t>the majority of</w:t>
-      </w:r>
-      <w:proofErr w:type="gramEnd"/>
-      <w:r>
-        <w:rPr>
-          <w:lang w:val="en-US"/>
-        </w:rPr>
-        <w:t xml:space="preserve"> cases and cost over a billion CHF; Estimated Research and Development Investment Needed to Bring a New Medicine to Market, 2009-2018 </w:t>
-      </w:r>
-      <w:hyperlink r:id="rId7" w:history="1">
+      <w:r>
+        <w:rPr>
+          <w:lang w:val="en-US"/>
+        </w:rPr>
+        <w:t>most</w:t>
+      </w:r>
+      <w:r>
+        <w:rPr>
+          <w:lang w:val="en-US"/>
+        </w:rPr>
+        <w:t xml:space="preserve"> cases and cost over a billion CHF</w:t>
+      </w:r>
+      <w:r>
+        <w:rPr>
+          <w:lang w:val="en-US"/>
+        </w:rPr>
+        <w:t xml:space="preserve"> </w:t>
+      </w:r>
+      <w:r>
+        <w:rPr>
+          <w:lang w:val="en-US"/>
+        </w:rPr>
+        <w:fldChar w:fldCharType="begin"/>
+      </w:r>
+      <w:r>
+        <w:rPr>
+          <w:lang w:val="en-US"/>
+        </w:rPr>
+        <w:instrText xml:space="preserve"> ADDIN ZOTERO_ITEM CSL_CITATION {"citationID":"VsTCxkK9","properties":{"formattedCitation":"[3]","plainCitation":"[3]","noteIndex":0},"citationItems":[{"id":18,"uris":["http://zotero.org/users/9928140/items/3EL8NTXI"],"itemData":{"id":18,"type":"article-journal","abstract":"IMPORTANCE: The mean cost of developing a new drug has been the subject of debate, with recent estimates ranging from $314 million to $2.8 billion.  OBJECTIVE: To estimate the research and development investment required to bring  a new therapeutic agent to market, using publicly available data. DESIGN AND  SETTING: Data were analyzed on new therapeutic agents approved by the US Food and  Drug Administration (FDA) between 2009 and 2018 to estimate the research and  development expenditure required to bring a new medicine to market. Data were  accessed from the US Securities and Exchange Commission, Drugs@FDA database, and  ClinicalTrials.gov, alongside published data on clinical trial success rates.  EXPOSURES: Conduct of preclinical and clinical studies of new therapeutic agents.  MAIN OUTCOMES AND MEASURES: Median and mean research and development spending on  new therapeutic agents approved by the FDA, capitalized at a real cost of capital  rate (the required rate of return for an investor) of 10.5% per year, with  bootstrapped CIs. All amounts were reported in 2018 US dollars. RESULTS: The FDA  approved 355 new drugs and biologics over the study period. Research and  development expenditures were available for 63 (18%) products, developed by 47  different companies. After accounting for the costs of failed trials, the median  capitalized research and development investment to bring a new drug to market was  estimated at $985.3 million (95% CI, $683.6 million-$1228.9 million), and the  mean investment was estimated at $1335.9 million (95% CI, $1042.5 million-$1637.5  million) in the base case analysis. Median estimates by therapeutic area (for  areas with ≥5 drugs) ranged from $765.9 million (95% CI, $323.0 million-$1473.5  million) for nervous system agents to $2771.6 million (95% CI, $2051.8  million-$5366.2 million) for antineoplastic and immunomodulating agents. Data  were mainly accessible for smaller firms, orphan drugs, products in certain  therapeutic areas, first-in-class drugs, therapeutic agents that received  accelerated approval, and products approved between 2014 and 2018. Results varied  in sensitivity analyses using different estimates of clinical trial success  rates, preclinical expenditures, and cost of capital. CONCLUSIONS AND RELEVANCE:  This study provides an estimate of research and development costs for new  therapeutic agents based on publicly available data. Differences from previous  studies may reflect the spectrum of products analyzed, the restricted  availability of data in the public domain, and differences in underlying  assumptions in the cost calculations.","container-title":"JAMA","DOI":"10.1001/jama.2020.1166","ISSN":"1538-3598 0098-7484","issue":"9","journalAbbreviation":"JAMA","language":"eng","note":"PMID: 32125404 \nPMCID: PMC7054832","page":"844-853","title":"Estimated Research and Development Investment Needed to Bring a New Medicine to Market, 2009-2018.","volume":"323","author":[{"family":"Wouters","given":"Olivier J."},{"family":"McKee","given":"Martin"},{"family":"Luyten","given":"Jeroen"}],"issued":{"date-parts":[["2020",3,3]]}}}],"schema":"https://github.com/citation-style-language/schema/raw/master/csl-citation.json"} </w:instrText>
+      </w:r>
+      <w:r>
+        <w:rPr>
+          <w:lang w:val="en-US"/>
+        </w:rPr>
+        <w:fldChar w:fldCharType="separate"/>
+      </w:r>
+      <w:r>
+        <w:rPr>
+          <w:noProof/>
+          <w:lang w:val="en-US"/>
+        </w:rPr>
+        <w:t>[3]</w:t>
+      </w:r>
+      <w:r>
+        <w:rPr>
+          <w:lang w:val="en-US"/>
+        </w:rPr>
+        <w:fldChar w:fldCharType="end"/>
+      </w:r>
+      <w:r>
+        <w:rPr>
+          <w:lang w:val="en-US"/>
+        </w:rPr>
+        <w:t xml:space="preserve"> (</w:t>
+      </w:r>
+      <w:hyperlink r:id="rId9" w:history="1">
         <w:r>
           <w:rPr>
             <w:rStyle w:val="Hyperlink"/>
             <w:lang w:val="en-US"/>
           </w:rPr>
-          <w:t>https://pubmed.ncbi.nlm.nih.gov/32125404/</w:t>
+          <w:t>h</w:t>
+        </w:r>
+        <w:r>
+          <w:rPr>
+            <w:rStyle w:val="Hyperlink"/>
+            <w:lang w:val="en-US"/>
+          </w:rPr>
+          <w:t>t</w:t>
+        </w:r>
+        <w:r>
+          <w:rPr>
+            <w:rStyle w:val="Hyperlink"/>
+            <w:lang w:val="en-US"/>
+          </w:rPr>
+          <w:t>tps://pubmed.ncbi.nlm.nih.gov/32125404/</w:t>
         </w:r>
       </w:hyperlink>
+      <w:r>
+        <w:rPr>
+          <w:rStyle w:val="Hyperlink"/>
+          <w:lang w:val="en-US"/>
+        </w:rPr>
+        <w:t>).</w:t>
+      </w:r>
     </w:p>
     <w:p>
       <w:pPr>
@@ -3241,6 +3429,30 @@
           <w:lang w:val="en-US"/>
         </w:rPr>
       </w:pPr>
+    </w:p>
+    <w:p>
+      <w:pPr>
+        <w:rPr>
+          <w:lang w:val="en-US"/>
+        </w:rPr>
+      </w:pPr>
+      <w:r>
+        <w:rPr>
+          <w:lang w:val="en-US"/>
+        </w:rPr>
+        <w:t>How to cite guidelines in APA style:</w:t>
+      </w:r>
+    </w:p>
+    <w:p>
+      <w:r>
+        <w:t>Reference list: Organization That Made the Standard. (year). Title of the standard (Standard No. 1234). Retrieved from http://xxxxx</w:t>
+      </w:r>
+    </w:p>
+    <w:p/>
+    <w:p>
+      <w:r>
+        <w:t>In text: (Organization That Made the Standard, year).</w:t>
+      </w:r>
     </w:p>
     <w:p>
       <w:pPr>
@@ -3290,6 +3502,30 @@
           <w:lang w:val="en-GB"/>
         </w:rPr>
         <w:t>[1]</w:t>
+      </w:r>
+      <w:r>
+        <w:rPr>
+          <w:rFonts w:ascii="Calibri" w:cs="Calibri"/>
+          <w:lang w:val="en-GB"/>
+        </w:rPr>
+        <w:tab/>
+        <w:t>I. H. T. Guideline, “Guidance on nonclinical safety studies for the conduct of human clinical trials and marketing authorization for pharmaceuticals M3 (R2),” 2009.</w:t>
+      </w:r>
+    </w:p>
+    <w:p>
+      <w:pPr>
+        <w:pStyle w:val="Bibliography"/>
+        <w:rPr>
+          <w:rFonts w:ascii="Calibri" w:cs="Calibri"/>
+          <w:lang w:val="en-GB"/>
+        </w:rPr>
+      </w:pPr>
+      <w:r>
+        <w:rPr>
+          <w:rFonts w:ascii="Calibri" w:cs="Calibri"/>
+          <w:lang w:val="en-GB"/>
+        </w:rPr>
+        <w:t>[2]</w:t>
       </w:r>
       <w:r>
         <w:rPr>
@@ -3382,6 +3618,94 @@
           <w:lang w:val="en-GB"/>
         </w:rPr>
         <w:t>: 10.1056/NEJMoa063842.</w:t>
+      </w:r>
+    </w:p>
+    <w:p>
+      <w:pPr>
+        <w:pStyle w:val="Bibliography"/>
+        <w:rPr>
+          <w:rFonts w:ascii="Calibri" w:cs="Calibri"/>
+          <w:lang w:val="en-GB"/>
+        </w:rPr>
+      </w:pPr>
+      <w:r>
+        <w:rPr>
+          <w:rFonts w:ascii="Calibri" w:cs="Calibri"/>
+          <w:lang w:val="en-GB"/>
+        </w:rPr>
+        <w:t>[3]</w:t>
+      </w:r>
+      <w:r>
+        <w:rPr>
+          <w:rFonts w:ascii="Calibri" w:cs="Calibri"/>
+          <w:lang w:val="en-GB"/>
+        </w:rPr>
+        <w:tab/>
+        <w:t xml:space="preserve">O. J. </w:t>
+      </w:r>
+      <w:proofErr w:type="spellStart"/>
+      <w:r>
+        <w:rPr>
+          <w:rFonts w:ascii="Calibri" w:cs="Calibri"/>
+          <w:lang w:val="en-GB"/>
+        </w:rPr>
+        <w:t>Wouters</w:t>
+      </w:r>
+      <w:proofErr w:type="spellEnd"/>
+      <w:r>
+        <w:rPr>
+          <w:rFonts w:ascii="Calibri" w:cs="Calibri"/>
+          <w:lang w:val="en-GB"/>
+        </w:rPr>
+        <w:t xml:space="preserve">, M. McKee, and J. </w:t>
+      </w:r>
+      <w:proofErr w:type="spellStart"/>
+      <w:r>
+        <w:rPr>
+          <w:rFonts w:ascii="Calibri" w:cs="Calibri"/>
+          <w:lang w:val="en-GB"/>
+        </w:rPr>
+        <w:t>Luyten</w:t>
+      </w:r>
+      <w:proofErr w:type="spellEnd"/>
+      <w:r>
+        <w:rPr>
+          <w:rFonts w:ascii="Calibri" w:cs="Calibri"/>
+          <w:lang w:val="en-GB"/>
+        </w:rPr>
+        <w:t xml:space="preserve">, “Estimated Research and Development Investment Needed to Bring a New Medicine to Market, 2009-2018.,” </w:t>
+      </w:r>
+      <w:r>
+        <w:rPr>
+          <w:rFonts w:ascii="Calibri" w:cs="Calibri"/>
+          <w:i/>
+          <w:iCs/>
+          <w:lang w:val="en-GB"/>
+        </w:rPr>
+        <w:t>JAMA</w:t>
+      </w:r>
+      <w:r>
+        <w:rPr>
+          <w:rFonts w:ascii="Calibri" w:cs="Calibri"/>
+          <w:lang w:val="en-GB"/>
+        </w:rPr>
+        <w:t xml:space="preserve">, vol. 323, no. 9, pp. 844–853, Mar. 2020, </w:t>
+      </w:r>
+      <w:proofErr w:type="spellStart"/>
+      <w:r>
+        <w:rPr>
+          <w:rFonts w:ascii="Calibri" w:cs="Calibri"/>
+          <w:lang w:val="en-GB"/>
+        </w:rPr>
+        <w:t>doi</w:t>
+      </w:r>
+      <w:proofErr w:type="spellEnd"/>
+      <w:r>
+        <w:rPr>
+          <w:rFonts w:ascii="Calibri" w:cs="Calibri"/>
+          <w:lang w:val="en-GB"/>
+        </w:rPr>
+        <w:t>: 10.1001/jama.2020.1166.</w:t>
       </w:r>
     </w:p>
     <w:p>
@@ -3410,6 +3734,119 @@
 <file path=word/numbering.xml><?xml version="1.0" encoding="utf-8"?>
 <w:numbering xmlns:wpc="http://schemas.microsoft.com/office/word/2010/wordprocessingCanvas" xmlns:cx="http://schemas.microsoft.com/office/drawing/2014/chartex" xmlns:cx1="http://schemas.microsoft.com/office/drawing/2015/9/8/chartex" xmlns:cx2="http://schemas.microsoft.com/office/drawing/2015/10/21/chartex" xmlns:cx3="http://schemas.microsoft.com/office/drawing/2016/5/9/chartex" xmlns:cx4="http://schemas.microsoft.com/office/drawing/2016/5/10/chartex" xmlns:cx5="http://schemas.microsoft.com/office/drawing/2016/5/11/chartex" xmlns:cx6="http://schemas.microsoft.com/office/drawing/2016/5/12/chartex" xmlns:cx7="http://schemas.microsoft.com/office/drawing/2016/5/13/chartex" xmlns:cx8="http://schemas.microsoft.com/office/drawing/2016/5/14/chartex" xmlns:mc="http://schemas.openxmlformats.org/markup-compatibility/2006" xmlns:aink="http://schemas.microsoft.com/office/drawing/2016/ink" xmlns:am3d="http://schemas.microsoft.com/office/drawing/2017/model3d" xmlns:o="urn:schemas-microsoft-com:office:office" xmlns:r="http://schemas.openxmlformats.org/officeDocument/2006/relationships" xmlns:m="http://schemas.openxmlformats.org/officeDocument/2006/math" xmlns:v="urn:schemas-microsoft-com:vml" xmlns:wp14="http://schemas.microsoft.com/office/word/2010/wordprocessingDrawing" xmlns:wp="http://schemas.openxmlformats.org/drawingml/2006/wordprocessingDrawing" xmlns:w10="urn:schemas-microsoft-com:office:word" xmlns:w="http://schemas.openxmlformats.org/wordprocessingml/2006/main" xmlns:w14="http://schemas.microsoft.com/office/word/2010/wordml" xmlns:w15="http://schemas.microsoft.com/office/word/2012/wordml" xmlns:w16cex="http://schemas.microsoft.com/office/word/2018/wordml/cex" xmlns:w16cid="http://schemas.microsoft.com/office/word/2016/wordml/cid" xmlns:w16="http://schemas.microsoft.com/office/word/2018/wordml" xmlns:w16sdtdh="http://schemas.microsoft.com/office/word/2020/wordml/sdtdatahash" xmlns:w16se="http://schemas.microsoft.com/office/word/2015/wordml/symex" xmlns:wpg="http://schemas.microsoft.com/office/word/2010/wordprocessingGroup" xmlns:wpi="http://schemas.microsoft.com/office/word/2010/wordprocessingInk" xmlns:wne="http://schemas.microsoft.com/office/word/2006/wordml" xmlns:wps="http://schemas.microsoft.com/office/word/2010/wordprocessingShape" mc:Ignorable="w14 w15 w16se w16cid w16 w16cex w16sdtdh wp14">
   <w:abstractNum w:abstractNumId="0" w15:restartNumberingAfterBreak="0">
+    <w:nsid w:val="4B4B468F"/>
+    <w:multiLevelType w:val="hybridMultilevel"/>
+    <w:tmpl w:val="414440FA"/>
+    <w:lvl w:ilvl="0" w:tplc="08090001">
+      <w:start w:val="1"/>
+      <w:numFmt w:val="bullet"/>
+      <w:lvlText w:val=""/>
+      <w:lvlJc w:val="left"/>
+      <w:pPr>
+        <w:ind w:left="1440" w:hanging="360"/>
+      </w:pPr>
+      <w:rPr>
+        <w:rFonts w:ascii="Symbol" w:hAnsi="Symbol" w:hint="default"/>
+      </w:rPr>
+    </w:lvl>
+    <w:lvl w:ilvl="1" w:tplc="08090003" w:tentative="1">
+      <w:start w:val="1"/>
+      <w:numFmt w:val="bullet"/>
+      <w:lvlText w:val="o"/>
+      <w:lvlJc w:val="left"/>
+      <w:pPr>
+        <w:ind w:left="2160" w:hanging="360"/>
+      </w:pPr>
+      <w:rPr>
+        <w:rFonts w:ascii="Courier New" w:hAnsi="Courier New" w:cs="Courier New" w:hint="default"/>
+      </w:rPr>
+    </w:lvl>
+    <w:lvl w:ilvl="2" w:tplc="08090005" w:tentative="1">
+      <w:start w:val="1"/>
+      <w:numFmt w:val="bullet"/>
+      <w:lvlText w:val=""/>
+      <w:lvlJc w:val="left"/>
+      <w:pPr>
+        <w:ind w:left="2880" w:hanging="360"/>
+      </w:pPr>
+      <w:rPr>
+        <w:rFonts w:ascii="Wingdings" w:hAnsi="Wingdings" w:hint="default"/>
+      </w:rPr>
+    </w:lvl>
+    <w:lvl w:ilvl="3" w:tplc="08090001" w:tentative="1">
+      <w:start w:val="1"/>
+      <w:numFmt w:val="bullet"/>
+      <w:lvlText w:val=""/>
+      <w:lvlJc w:val="left"/>
+      <w:pPr>
+        <w:ind w:left="3600" w:hanging="360"/>
+      </w:pPr>
+      <w:rPr>
+        <w:rFonts w:ascii="Symbol" w:hAnsi="Symbol" w:hint="default"/>
+      </w:rPr>
+    </w:lvl>
+    <w:lvl w:ilvl="4" w:tplc="08090003" w:tentative="1">
+      <w:start w:val="1"/>
+      <w:numFmt w:val="bullet"/>
+      <w:lvlText w:val="o"/>
+      <w:lvlJc w:val="left"/>
+      <w:pPr>
+        <w:ind w:left="4320" w:hanging="360"/>
+      </w:pPr>
+      <w:rPr>
+        <w:rFonts w:ascii="Courier New" w:hAnsi="Courier New" w:cs="Courier New" w:hint="default"/>
+      </w:rPr>
+    </w:lvl>
+    <w:lvl w:ilvl="5" w:tplc="08090005" w:tentative="1">
+      <w:start w:val="1"/>
+      <w:numFmt w:val="bullet"/>
+      <w:lvlText w:val=""/>
+      <w:lvlJc w:val="left"/>
+      <w:pPr>
+        <w:ind w:left="5040" w:hanging="360"/>
+      </w:pPr>
+      <w:rPr>
+        <w:rFonts w:ascii="Wingdings" w:hAnsi="Wingdings" w:hint="default"/>
+      </w:rPr>
+    </w:lvl>
+    <w:lvl w:ilvl="6" w:tplc="08090001" w:tentative="1">
+      <w:start w:val="1"/>
+      <w:numFmt w:val="bullet"/>
+      <w:lvlText w:val=""/>
+      <w:lvlJc w:val="left"/>
+      <w:pPr>
+        <w:ind w:left="5760" w:hanging="360"/>
+      </w:pPr>
+      <w:rPr>
+        <w:rFonts w:ascii="Symbol" w:hAnsi="Symbol" w:hint="default"/>
+      </w:rPr>
+    </w:lvl>
+    <w:lvl w:ilvl="7" w:tplc="08090003" w:tentative="1">
+      <w:start w:val="1"/>
+      <w:numFmt w:val="bullet"/>
+      <w:lvlText w:val="o"/>
+      <w:lvlJc w:val="left"/>
+      <w:pPr>
+        <w:ind w:left="6480" w:hanging="360"/>
+      </w:pPr>
+      <w:rPr>
+        <w:rFonts w:ascii="Courier New" w:hAnsi="Courier New" w:cs="Courier New" w:hint="default"/>
+      </w:rPr>
+    </w:lvl>
+    <w:lvl w:ilvl="8" w:tplc="08090005" w:tentative="1">
+      <w:start w:val="1"/>
+      <w:numFmt w:val="bullet"/>
+      <w:lvlText w:val=""/>
+      <w:lvlJc w:val="left"/>
+      <w:pPr>
+        <w:ind w:left="7200" w:hanging="360"/>
+      </w:pPr>
+      <w:rPr>
+        <w:rFonts w:ascii="Wingdings" w:hAnsi="Wingdings" w:hint="default"/>
+      </w:rPr>
+    </w:lvl>
+  </w:abstractNum>
+  <w:abstractNum w:abstractNumId="1" w15:restartNumberingAfterBreak="0">
     <w:nsid w:val="5D403435"/>
     <w:multiLevelType w:val="multilevel"/>
     <w:tmpl w:val="04090025"/>
@@ -3505,6 +3942,9 @@
     </w:lvl>
   </w:abstractNum>
   <w:num w:numId="1">
+    <w:abstractNumId w:val="1"/>
+  </w:num>
+  <w:num w:numId="2">
     <w:abstractNumId w:val="0"/>
   </w:num>
 </w:numbering>
@@ -4540,6 +4980,29 @@
       <w:ind w:left="384" w:hanging="384"/>
     </w:pPr>
   </w:style>
+  <w:style w:type="paragraph" w:styleId="ListParagraph">
+    <w:name w:val="List Paragraph"/>
+    <w:basedOn w:val="Normal"/>
+    <w:uiPriority w:val="34"/>
+    <w:qFormat/>
+    <w:rsid w:val="006B5D26"/>
+    <w:pPr>
+      <w:ind w:left="720"/>
+      <w:contextualSpacing/>
+    </w:pPr>
+  </w:style>
+  <w:style w:type="character" w:styleId="FollowedHyperlink">
+    <w:name w:val="FollowedHyperlink"/>
+    <w:basedOn w:val="DefaultParagraphFont"/>
+    <w:uiPriority w:val="99"/>
+    <w:semiHidden/>
+    <w:unhideWhenUsed/>
+    <w:rsid w:val="00D232DA"/>
+    <w:rPr>
+      <w:color w:val="954F72" w:themeColor="followedHyperlink"/>
+      <w:u w:val="single"/>
+    </w:rPr>
+  </w:style>
 </w:styles>
 </file>
 

--- a/projects/case_study_mirror/E4Ldrugdevice/dylan_notes.docx
+++ b/projects/case_study_mirror/E4Ldrugdevice/dylan_notes.docx
@@ -1644,19 +1644,7 @@
         <w:rPr>
           <w:lang w:val="en-US"/>
         </w:rPr>
-        <w:t xml:space="preserve">: </w:t>
-      </w:r>
-      <w:r>
-        <w:rPr>
-          <w:lang w:val="en-US"/>
-        </w:rPr>
-        <w:t>(1)</w:t>
-      </w:r>
-      <w:r>
-        <w:rPr>
-          <w:lang w:val="en-US"/>
-        </w:rPr>
-        <w:t xml:space="preserve"> </w:t>
+        <w:t xml:space="preserve">: (1) </w:t>
       </w:r>
       <w:proofErr w:type="spellStart"/>
       <w:r>
@@ -1670,19 +1658,7 @@
         <w:rPr>
           <w:lang w:val="en-US"/>
         </w:rPr>
-        <w:t xml:space="preserve"> source material relevant to parts A-E. </w:t>
-      </w:r>
-      <w:r>
-        <w:rPr>
-          <w:lang w:val="en-US"/>
-        </w:rPr>
-        <w:t xml:space="preserve">(2) Build citation list. (3) </w:t>
-      </w:r>
-      <w:r>
-        <w:rPr>
-          <w:lang w:val="en-US"/>
-        </w:rPr>
-        <w:t xml:space="preserve">Then decide which part to choose for focus. </w:t>
+        <w:t xml:space="preserve"> source material relevant to parts A-E. (2) Build citation list. (3) Then decide which part to choose for focus. </w:t>
       </w:r>
     </w:p>
     <w:p>
@@ -1950,6 +1926,7 @@
     <w:p>
       <w:pPr>
         <w:rPr>
+          <w:ins w:id="4" w:author="Dylan Lawless [RPG]" w:date="2022-08-25T10:46:00Z"/>
           <w:lang w:val="en-US"/>
         </w:rPr>
       </w:pPr>
@@ -1958,17 +1935,82 @@
       <w:pPr>
         <w:pStyle w:val="Heading1"/>
         <w:rPr>
-          <w:lang w:val="en-US"/>
-        </w:rPr>
-      </w:pPr>
-      <w:bookmarkStart w:id="4" w:name="_Toc112271102"/>
+          <w:ins w:id="5" w:author="Dylan Lawless [RPG]" w:date="2022-08-25T10:46:00Z"/>
+          <w:lang w:val="en-US"/>
+        </w:rPr>
+        <w:pPrChange w:id="6" w:author="Dylan Lawless [RPG]" w:date="2022-08-25T10:47:00Z">
+          <w:pPr/>
+        </w:pPrChange>
+      </w:pPr>
+      <w:ins w:id="7" w:author="Dylan Lawless [RPG]" w:date="2022-08-25T10:46:00Z">
+        <w:r>
+          <w:rPr>
+            <w:lang w:val="en-US"/>
+          </w:rPr>
+          <w:t>Market access</w:t>
+        </w:r>
+      </w:ins>
+      <w:ins w:id="8" w:author="Dylan Lawless [RPG]" w:date="2022-08-25T10:47:00Z">
+        <w:r>
+          <w:rPr>
+            <w:lang w:val="en-US"/>
+          </w:rPr>
+          <w:t>.</w:t>
+        </w:r>
+      </w:ins>
+    </w:p>
+    <w:p>
+      <w:pPr>
+        <w:rPr>
+          <w:lang w:val="en-US"/>
+        </w:rPr>
+      </w:pPr>
+      <w:ins w:id="9" w:author="Dylan Lawless [RPG]" w:date="2022-08-25T10:46:00Z">
+        <w:r>
+          <w:rPr>
+            <w:lang w:val="en-US"/>
+          </w:rPr>
+          <w:t>This is new but now mar</w:t>
+        </w:r>
+      </w:ins>
+      <w:ins w:id="10" w:author="Dylan Lawless [RPG]" w:date="2022-08-25T10:47:00Z">
+        <w:r>
+          <w:rPr>
+            <w:lang w:val="en-US"/>
+          </w:rPr>
+          <w:t xml:space="preserve">ket access experts are involved at the start so that something is not produced which is in accessible in market. </w:t>
+        </w:r>
+        <w:proofErr w:type="gramStart"/>
+        <w:r>
+          <w:rPr>
+            <w:lang w:val="en-US"/>
+          </w:rPr>
+          <w:t>e.g.</w:t>
+        </w:r>
+        <w:proofErr w:type="gramEnd"/>
+        <w:r>
+          <w:rPr>
+            <w:lang w:val="en-US"/>
+          </w:rPr>
+          <w:t xml:space="preserve"> will it be reimbursed. </w:t>
+        </w:r>
+      </w:ins>
+    </w:p>
+    <w:p>
+      <w:pPr>
+        <w:pStyle w:val="Heading1"/>
+        <w:rPr>
+          <w:lang w:val="en-US"/>
+        </w:rPr>
+      </w:pPr>
+      <w:bookmarkStart w:id="11" w:name="_Toc112271102"/>
       <w:r>
         <w:rPr>
           <w:lang w:val="en-US"/>
         </w:rPr>
         <w:t>Part A. Preclinical Plan.</w:t>
       </w:r>
-      <w:bookmarkEnd w:id="4"/>
+      <w:bookmarkEnd w:id="11"/>
       <w:r>
         <w:rPr>
           <w:lang w:val="en-US"/>
@@ -2266,14 +2308,14 @@
           <w:lang w:val="en-US"/>
         </w:rPr>
       </w:pPr>
-      <w:bookmarkStart w:id="5" w:name="_Toc112271103"/>
+      <w:bookmarkStart w:id="12" w:name="_Toc112271103"/>
       <w:r>
         <w:rPr>
           <w:lang w:val="en-US"/>
         </w:rPr>
         <w:t>Aims</w:t>
       </w:r>
-      <w:bookmarkEnd w:id="5"/>
+      <w:bookmarkEnd w:id="12"/>
     </w:p>
     <w:p>
       <w:pPr>
@@ -2403,14 +2445,14 @@
           <w:lang w:val="en-US"/>
         </w:rPr>
       </w:pPr>
-      <w:bookmarkStart w:id="6" w:name="_Toc112271104"/>
+      <w:bookmarkStart w:id="13" w:name="_Toc112271104"/>
       <w:r>
         <w:rPr>
           <w:lang w:val="en-US"/>
         </w:rPr>
         <w:t>Pharmacology studies</w:t>
       </w:r>
-      <w:bookmarkEnd w:id="6"/>
+      <w:bookmarkEnd w:id="13"/>
     </w:p>
     <w:p>
       <w:pPr>
@@ -2519,14 +2561,14 @@
           <w:lang w:val="en-US"/>
         </w:rPr>
       </w:pPr>
-      <w:bookmarkStart w:id="7" w:name="_Toc112271105"/>
+      <w:bookmarkStart w:id="14" w:name="_Toc112271105"/>
       <w:r>
         <w:rPr>
           <w:lang w:val="en-US"/>
         </w:rPr>
         <w:t>Toxicokinetic and pharmacokinetic studies</w:t>
       </w:r>
-      <w:bookmarkEnd w:id="7"/>
+      <w:bookmarkEnd w:id="14"/>
     </w:p>
     <w:p>
       <w:pPr>
@@ -2689,14 +2731,14 @@
           <w:lang w:val="en-US"/>
         </w:rPr>
       </w:pPr>
-      <w:bookmarkStart w:id="8" w:name="_Toc112271106"/>
+      <w:bookmarkStart w:id="15" w:name="_Toc112271106"/>
       <w:r>
         <w:rPr>
           <w:lang w:val="en-US"/>
         </w:rPr>
         <w:t>Acute toxicity studies</w:t>
       </w:r>
-      <w:bookmarkEnd w:id="8"/>
+      <w:bookmarkEnd w:id="15"/>
     </w:p>
     <w:p>
       <w:pPr>
@@ -2993,14 +3035,14 @@
           <w:lang w:val="en-US"/>
         </w:rPr>
       </w:pPr>
-      <w:bookmarkStart w:id="9" w:name="_Toc112271107"/>
+      <w:bookmarkStart w:id="16" w:name="_Toc112271107"/>
       <w:r>
         <w:rPr>
           <w:lang w:val="en-US"/>
         </w:rPr>
         <w:t>Part B. Clinical Plan.</w:t>
       </w:r>
-      <w:bookmarkEnd w:id="9"/>
+      <w:bookmarkEnd w:id="16"/>
       <w:r>
         <w:rPr>
           <w:lang w:val="en-US"/>
@@ -3044,14 +3086,15 @@
           <w:lang w:val="en-US"/>
         </w:rPr>
       </w:pPr>
-      <w:bookmarkStart w:id="10" w:name="_Toc112271108"/>
-      <w:r>
-        <w:rPr>
-          <w:lang w:val="en-US"/>
-        </w:rPr>
+      <w:bookmarkStart w:id="17" w:name="_Toc112271108"/>
+      <w:r>
+        <w:rPr>
+          <w:lang w:val="en-US"/>
+        </w:rPr>
+        <w:lastRenderedPageBreak/>
         <w:t>Part C. Chemistry, Manufacturing and Controls.</w:t>
       </w:r>
-      <w:bookmarkEnd w:id="10"/>
+      <w:bookmarkEnd w:id="17"/>
       <w:r>
         <w:rPr>
           <w:lang w:val="en-US"/>
@@ -3082,14 +3125,7 @@
         <w:rPr>
           <w:lang w:val="en-US"/>
         </w:rPr>
-        <w:t xml:space="preserve">Requirements to the chemical and pharmaceutical quality documentation concerning investigational medicinal products in clinical trials - Rev. 2. </w:t>
-      </w:r>
-      <w:r>
-        <w:rPr>
-          <w:lang w:val="en-US"/>
-        </w:rPr>
-        <w:lastRenderedPageBreak/>
-        <w:t>https://health.ec.europa.eu/system/files/2022-02/mp_eudralex_guideline-chemical_en_1.pdf</w:t>
+        <w:t>Requirements to the chemical and pharmaceutical quality documentation concerning investigational medicinal products in clinical trials - Rev. 2. https://health.ec.europa.eu/system/files/2022-02/mp_eudralex_guideline-chemical_en_1.pdf</w:t>
       </w:r>
     </w:p>
     <w:p>
@@ -3106,14 +3142,14 @@
           <w:lang w:val="en-US"/>
         </w:rPr>
       </w:pPr>
-      <w:bookmarkStart w:id="11" w:name="_Toc112271109"/>
+      <w:bookmarkStart w:id="18" w:name="_Toc112271109"/>
       <w:r>
         <w:rPr>
           <w:lang w:val="en-US"/>
         </w:rPr>
         <w:t>Part D: Pre-IND Meeting / Scientific Advice.</w:t>
       </w:r>
-      <w:bookmarkEnd w:id="11"/>
+      <w:bookmarkEnd w:id="18"/>
       <w:r>
         <w:rPr>
           <w:lang w:val="en-US"/>
@@ -3168,14 +3204,14 @@
           <w:lang w:val="en-US"/>
         </w:rPr>
       </w:pPr>
-      <w:bookmarkStart w:id="12" w:name="_Toc112271110"/>
+      <w:bookmarkStart w:id="19" w:name="_Toc112271110"/>
       <w:r>
         <w:rPr>
           <w:lang w:val="en-US"/>
         </w:rPr>
         <w:t>Part E: Inspection Readiness.</w:t>
       </w:r>
-      <w:bookmarkEnd w:id="12"/>
+      <w:bookmarkEnd w:id="19"/>
       <w:r>
         <w:rPr>
           <w:lang w:val="en-US"/>
@@ -3210,14 +3246,14 @@
           <w:lang w:val="en-US"/>
         </w:rPr>
       </w:pPr>
-      <w:bookmarkStart w:id="13" w:name="_Toc112271111"/>
+      <w:bookmarkStart w:id="20" w:name="_Toc112271111"/>
       <w:r>
         <w:rPr>
           <w:lang w:val="en-US"/>
         </w:rPr>
         <w:t>Technology review</w:t>
       </w:r>
-      <w:bookmarkEnd w:id="13"/>
+      <w:bookmarkEnd w:id="20"/>
     </w:p>
     <w:p>
       <w:pPr>
@@ -3283,14 +3319,14 @@
           <w:lang w:val="en-US"/>
         </w:rPr>
       </w:pPr>
-      <w:bookmarkStart w:id="14" w:name="_Toc112271112"/>
+      <w:bookmarkStart w:id="21" w:name="_Toc112271112"/>
       <w:r>
         <w:rPr>
           <w:lang w:val="en-US"/>
         </w:rPr>
         <w:t>Other notes</w:t>
       </w:r>
-      <w:bookmarkEnd w:id="14"/>
+      <w:bookmarkEnd w:id="21"/>
     </w:p>
     <w:p>
       <w:pPr>
@@ -3365,21 +3401,7 @@
             <w:rStyle w:val="Hyperlink"/>
             <w:lang w:val="en-US"/>
           </w:rPr>
-          <w:t>h</w:t>
-        </w:r>
-        <w:r>
-          <w:rPr>
-            <w:rStyle w:val="Hyperlink"/>
-            <w:lang w:val="en-US"/>
-          </w:rPr>
-          <w:t>t</w:t>
-        </w:r>
-        <w:r>
-          <w:rPr>
-            <w:rStyle w:val="Hyperlink"/>
-            <w:lang w:val="en-US"/>
-          </w:rPr>
-          <w:t>tps://pubmed.ncbi.nlm.nih.gov/32125404/</w:t>
+          <w:t>https://pubmed.ncbi.nlm.nih.gov/32125404/</w:t>
         </w:r>
       </w:hyperlink>
       <w:r>
@@ -3461,14 +3483,14 @@
           <w:lang w:val="en-US"/>
         </w:rPr>
       </w:pPr>
-      <w:bookmarkStart w:id="15" w:name="_Toc112271113"/>
+      <w:bookmarkStart w:id="22" w:name="_Toc112271113"/>
       <w:r>
         <w:rPr>
           <w:lang w:val="en-US"/>
         </w:rPr>
         <w:t>References</w:t>
       </w:r>
-      <w:bookmarkEnd w:id="15"/>
+      <w:bookmarkEnd w:id="22"/>
     </w:p>
     <w:p>
       <w:pPr>
@@ -3533,23 +3555,7 @@
           <w:lang w:val="en-GB"/>
         </w:rPr>
         <w:tab/>
-        <w:t xml:space="preserve">G. </w:t>
-      </w:r>
-      <w:proofErr w:type="spellStart"/>
-      <w:r>
-        <w:rPr>
-          <w:rFonts w:ascii="Calibri" w:cs="Calibri"/>
-          <w:lang w:val="en-GB"/>
-        </w:rPr>
-        <w:t>Suntharalingam</w:t>
-      </w:r>
-      <w:proofErr w:type="spellEnd"/>
-      <w:r>
-        <w:rPr>
-          <w:rFonts w:ascii="Calibri" w:cs="Calibri"/>
-          <w:lang w:val="en-GB"/>
-        </w:rPr>
-        <w:t xml:space="preserve"> </w:t>
+        <w:t xml:space="preserve">G. Suntharalingam </w:t>
       </w:r>
       <w:r>
         <w:rPr>
@@ -3574,9 +3580,40 @@
           <w:iCs/>
           <w:lang w:val="en-GB"/>
         </w:rPr>
-        <w:t xml:space="preserve">N </w:t>
-      </w:r>
-      <w:proofErr w:type="spellStart"/>
+        <w:t>N Engl J Med</w:t>
+      </w:r>
+      <w:r>
+        <w:rPr>
+          <w:rFonts w:ascii="Calibri" w:cs="Calibri"/>
+          <w:lang w:val="en-GB"/>
+        </w:rPr>
+        <w:t>, vol. 355, no. 10, pp. 1018–1028, Sep. 2006, doi: 10.1056/NEJMoa063842.</w:t>
+      </w:r>
+    </w:p>
+    <w:p>
+      <w:pPr>
+        <w:pStyle w:val="Bibliography"/>
+        <w:rPr>
+          <w:rFonts w:ascii="Calibri" w:cs="Calibri"/>
+          <w:lang w:val="en-GB"/>
+        </w:rPr>
+      </w:pPr>
+      <w:r>
+        <w:rPr>
+          <w:rFonts w:ascii="Calibri" w:cs="Calibri"/>
+          <w:lang w:val="en-GB"/>
+        </w:rPr>
+        <w:lastRenderedPageBreak/>
+        <w:t>[3]</w:t>
+      </w:r>
+      <w:r>
+        <w:rPr>
+          <w:rFonts w:ascii="Calibri" w:cs="Calibri"/>
+          <w:lang w:val="en-GB"/>
+        </w:rPr>
+        <w:tab/>
+        <w:t xml:space="preserve">O. J. Wouters, M. McKee, and J. Luyten, “Estimated Research and Development Investment Needed to Bring a New Medicine to Market, 2009-2018.,” </w:t>
+      </w:r>
       <w:r>
         <w:rPr>
           <w:rFonts w:ascii="Calibri" w:cs="Calibri"/>
@@ -3584,128 +3621,14 @@
           <w:iCs/>
           <w:lang w:val="en-GB"/>
         </w:rPr>
-        <w:t>Engl</w:t>
-      </w:r>
-      <w:proofErr w:type="spellEnd"/>
-      <w:r>
-        <w:rPr>
-          <w:rFonts w:ascii="Calibri" w:cs="Calibri"/>
-          <w:i/>
-          <w:iCs/>
-          <w:lang w:val="en-GB"/>
-        </w:rPr>
-        <w:t xml:space="preserve"> J Med</w:t>
+        <w:t>JAMA</w:t>
       </w:r>
       <w:r>
         <w:rPr>
           <w:rFonts w:ascii="Calibri" w:cs="Calibri"/>
           <w:lang w:val="en-GB"/>
         </w:rPr>
-        <w:t xml:space="preserve">, vol. 355, no. 10, pp. 1018–1028, Sep. 2006, </w:t>
-      </w:r>
-      <w:proofErr w:type="spellStart"/>
-      <w:r>
-        <w:rPr>
-          <w:rFonts w:ascii="Calibri" w:cs="Calibri"/>
-          <w:lang w:val="en-GB"/>
-        </w:rPr>
-        <w:t>doi</w:t>
-      </w:r>
-      <w:proofErr w:type="spellEnd"/>
-      <w:r>
-        <w:rPr>
-          <w:rFonts w:ascii="Calibri" w:cs="Calibri"/>
-          <w:lang w:val="en-GB"/>
-        </w:rPr>
-        <w:t>: 10.1056/NEJMoa063842.</w:t>
-      </w:r>
-    </w:p>
-    <w:p>
-      <w:pPr>
-        <w:pStyle w:val="Bibliography"/>
-        <w:rPr>
-          <w:rFonts w:ascii="Calibri" w:cs="Calibri"/>
-          <w:lang w:val="en-GB"/>
-        </w:rPr>
-      </w:pPr>
-      <w:r>
-        <w:rPr>
-          <w:rFonts w:ascii="Calibri" w:cs="Calibri"/>
-          <w:lang w:val="en-GB"/>
-        </w:rPr>
-        <w:t>[3]</w:t>
-      </w:r>
-      <w:r>
-        <w:rPr>
-          <w:rFonts w:ascii="Calibri" w:cs="Calibri"/>
-          <w:lang w:val="en-GB"/>
-        </w:rPr>
-        <w:tab/>
-        <w:t xml:space="preserve">O. J. </w:t>
-      </w:r>
-      <w:proofErr w:type="spellStart"/>
-      <w:r>
-        <w:rPr>
-          <w:rFonts w:ascii="Calibri" w:cs="Calibri"/>
-          <w:lang w:val="en-GB"/>
-        </w:rPr>
-        <w:t>Wouters</w:t>
-      </w:r>
-      <w:proofErr w:type="spellEnd"/>
-      <w:r>
-        <w:rPr>
-          <w:rFonts w:ascii="Calibri" w:cs="Calibri"/>
-          <w:lang w:val="en-GB"/>
-        </w:rPr>
-        <w:t xml:space="preserve">, M. McKee, and J. </w:t>
-      </w:r>
-      <w:proofErr w:type="spellStart"/>
-      <w:r>
-        <w:rPr>
-          <w:rFonts w:ascii="Calibri" w:cs="Calibri"/>
-          <w:lang w:val="en-GB"/>
-        </w:rPr>
-        <w:t>Luyten</w:t>
-      </w:r>
-      <w:proofErr w:type="spellEnd"/>
-      <w:r>
-        <w:rPr>
-          <w:rFonts w:ascii="Calibri" w:cs="Calibri"/>
-          <w:lang w:val="en-GB"/>
-        </w:rPr>
-        <w:t xml:space="preserve">, “Estimated Research and Development Investment Needed to Bring a New Medicine to Market, 2009-2018.,” </w:t>
-      </w:r>
-      <w:r>
-        <w:rPr>
-          <w:rFonts w:ascii="Calibri" w:cs="Calibri"/>
-          <w:i/>
-          <w:iCs/>
-          <w:lang w:val="en-GB"/>
-        </w:rPr>
-        <w:t>JAMA</w:t>
-      </w:r>
-      <w:r>
-        <w:rPr>
-          <w:rFonts w:ascii="Calibri" w:cs="Calibri"/>
-          <w:lang w:val="en-GB"/>
-        </w:rPr>
-        <w:t xml:space="preserve">, vol. 323, no. 9, pp. 844–853, Mar. 2020, </w:t>
-      </w:r>
-      <w:proofErr w:type="spellStart"/>
-      <w:r>
-        <w:rPr>
-          <w:rFonts w:ascii="Calibri" w:cs="Calibri"/>
-          <w:lang w:val="en-GB"/>
-        </w:rPr>
-        <w:t>doi</w:t>
-      </w:r>
-      <w:proofErr w:type="spellEnd"/>
-      <w:r>
-        <w:rPr>
-          <w:rFonts w:ascii="Calibri" w:cs="Calibri"/>
-          <w:lang w:val="en-GB"/>
-        </w:rPr>
-        <w:t>: 10.1001/jama.2020.1166.</w:t>
+        <w:t>, vol. 323, no. 9, pp. 844–853, Mar. 2020, doi: 10.1001/jama.2020.1166.</w:t>
       </w:r>
     </w:p>
     <w:p>
@@ -3948,6 +3871,14 @@
     <w:abstractNumId w:val="0"/>
   </w:num>
 </w:numbering>
+</file>
+
+<file path=word/people.xml><?xml version="1.0" encoding="utf-8"?>
+<w15:people xmlns:wpc="http://schemas.microsoft.com/office/word/2010/wordprocessingCanvas" xmlns:cx="http://schemas.microsoft.com/office/drawing/2014/chartex" xmlns:cx1="http://schemas.microsoft.com/office/drawing/2015/9/8/chartex" xmlns:cx2="http://schemas.microsoft.com/office/drawing/2015/10/21/chartex" xmlns:cx3="http://schemas.microsoft.com/office/drawing/2016/5/9/chartex" xmlns:cx4="http://schemas.microsoft.com/office/drawing/2016/5/10/chartex" xmlns:cx5="http://schemas.microsoft.com/office/drawing/2016/5/11/chartex" xmlns:cx6="http://schemas.microsoft.com/office/drawing/2016/5/12/chartex" xmlns:cx7="http://schemas.microsoft.com/office/drawing/2016/5/13/chartex" xmlns:cx8="http://schemas.microsoft.com/office/drawing/2016/5/14/chartex" xmlns:mc="http://schemas.openxmlformats.org/markup-compatibility/2006" xmlns:aink="http://schemas.microsoft.com/office/drawing/2016/ink" xmlns:am3d="http://schemas.microsoft.com/office/drawing/2017/model3d" xmlns:o="urn:schemas-microsoft-com:office:office" xmlns:r="http://schemas.openxmlformats.org/officeDocument/2006/relationships" xmlns:m="http://schemas.openxmlformats.org/officeDocument/2006/math" xmlns:v="urn:schemas-microsoft-com:vml" xmlns:wp14="http://schemas.microsoft.com/office/word/2010/wordprocessingDrawing" xmlns:wp="http://schemas.openxmlformats.org/drawingml/2006/wordprocessingDrawing" xmlns:w10="urn:schemas-microsoft-com:office:word" xmlns:w="http://schemas.openxmlformats.org/wordprocessingml/2006/main" xmlns:w14="http://schemas.microsoft.com/office/word/2010/wordml" xmlns:w15="http://schemas.microsoft.com/office/word/2012/wordml" xmlns:w16cex="http://schemas.microsoft.com/office/word/2018/wordml/cex" xmlns:w16cid="http://schemas.microsoft.com/office/word/2016/wordml/cid" xmlns:w16="http://schemas.microsoft.com/office/word/2018/wordml" xmlns:w16sdtdh="http://schemas.microsoft.com/office/word/2020/wordml/sdtdatahash" xmlns:w16se="http://schemas.microsoft.com/office/word/2015/wordml/symex" xmlns:wpg="http://schemas.microsoft.com/office/word/2010/wordprocessingGroup" xmlns:wpi="http://schemas.microsoft.com/office/word/2010/wordprocessingInk" xmlns:wne="http://schemas.microsoft.com/office/word/2006/wordml" xmlns:wps="http://schemas.microsoft.com/office/word/2010/wordprocessingShape" mc:Ignorable="w14 w15 w16se w16cid w16 w16cex w16sdtdh wp14">
+  <w15:person w15:author="Dylan Lawless [RPG]">
+    <w15:presenceInfo w15:providerId="AD" w15:userId="S::umdl@leeds.ac.uk::91c245d5-19c7-492b-9c9a-f11b580e0c2b"/>
+  </w15:person>
+</w15:people>
 </file>
 
 <file path=word/styles.xml><?xml version="1.0" encoding="utf-8"?>
